--- a/Champions/DBZ/Beatdown-Vegeta(2).docx
+++ b/Champions/DBZ/Beatdown-Vegeta(2).docx
@@ -43,8 +43,8 @@
         </w:rPr>
       </w:pPr>
       <w:r>
-        <w:object w:dxaOrig="6094" w:dyaOrig="4555">
-          <v:rect xmlns:o="urn:schemas-microsoft-com:office:office" xmlns:v="urn:schemas-microsoft-com:vml" id="rectole0000000000" style="width:304.700000pt;height:227.750000pt" o:preferrelative="t" o:ole="">
+        <w:object w:dxaOrig="6175" w:dyaOrig="4616">
+          <v:rect xmlns:o="urn:schemas-microsoft-com:office:office" xmlns:v="urn:schemas-microsoft-com:vml" id="rectole0000000000" style="width:308.750000pt;height:230.800000pt" o:preferrelative="t" o:ole="">
             <o:lock v:ext="edit"/>
             <v:imagedata xmlns:r="http://schemas.openxmlformats.org/officeDocument/2006/relationships" r:id="docRId1" o:title=""/>
           </v:rect>
@@ -89,9 +89,14 @@
           <w:sz w:val="22"/>
           <w:shd w:fill="auto" w:val="clear"/>
         </w:rPr>
-        <w:t xml:space="preserve">I am the strongest of all Sayians!!!</w:t>
-      </w:r>
-      <w:r>
+        <w:t xml:space="preserve">I am the strongest of all Sayians!!!“ </w:t>
+      </w:r>
+    </w:p>
+    <w:p>
+      <w:pPr>
+        <w:spacing w:before="0" w:after="200" w:line="276"/>
+        <w:ind w:right="0" w:left="0" w:firstLine="0"/>
+        <w:jc w:val="center"/>
         <w:rPr>
           <w:rFonts w:ascii="Calibri" w:hAnsi="Calibri" w:cs="Calibri" w:eastAsia="Calibri"/>
           <w:i/>
@@ -101,9 +106,24 @@
           <w:sz w:val="22"/>
           <w:shd w:fill="auto" w:val="clear"/>
         </w:rPr>
-        <w:t xml:space="preserve">“</w:t>
-      </w:r>
-      <w:r>
+      </w:pPr>
+      <w:r>
+        <w:rPr>
+          <w:rFonts w:ascii="Calibri" w:hAnsi="Calibri" w:cs="Calibri" w:eastAsia="Calibri"/>
+          <w:color w:val="auto"/>
+          <w:spacing w:val="0"/>
+          <w:position w:val="0"/>
+          <w:sz w:val="22"/>
+          <w:shd w:fill="auto" w:val="clear"/>
+        </w:rPr>
+        <w:t xml:space="preserve">Alignment : Chaotic  Good    Race : Saiyan   Class : Martial Artist,Saiyan Warrior,God(SSGSSJ)</w:t>
+      </w:r>
+    </w:p>
+    <w:p>
+      <w:pPr>
+        <w:spacing w:before="0" w:after="200" w:line="276"/>
+        <w:ind w:right="0" w:left="0" w:firstLine="0"/>
+        <w:jc w:val="left"/>
         <w:rPr>
           <w:rFonts w:ascii="Calibri" w:hAnsi="Calibri" w:cs="Calibri" w:eastAsia="Calibri"/>
           <w:i/>
@@ -113,50 +133,6 @@
           <w:sz w:val="22"/>
           <w:shd w:fill="auto" w:val="clear"/>
         </w:rPr>
-        <w:t xml:space="preserve"> </w:t>
-      </w:r>
-    </w:p>
-    <w:p>
-      <w:pPr>
-        <w:spacing w:before="0" w:after="200" w:line="276"/>
-        <w:ind w:right="0" w:left="0" w:firstLine="0"/>
-        <w:jc w:val="center"/>
-        <w:rPr>
-          <w:rFonts w:ascii="Calibri" w:hAnsi="Calibri" w:cs="Calibri" w:eastAsia="Calibri"/>
-          <w:i/>
-          <w:color w:val="auto"/>
-          <w:spacing w:val="0"/>
-          <w:position w:val="0"/>
-          <w:sz w:val="22"/>
-          <w:shd w:fill="auto" w:val="clear"/>
-        </w:rPr>
-      </w:pPr>
-      <w:r>
-        <w:rPr>
-          <w:rFonts w:ascii="Calibri" w:hAnsi="Calibri" w:cs="Calibri" w:eastAsia="Calibri"/>
-          <w:color w:val="auto"/>
-          <w:spacing w:val="0"/>
-          <w:position w:val="0"/>
-          <w:sz w:val="22"/>
-          <w:shd w:fill="auto" w:val="clear"/>
-        </w:rPr>
-        <w:t xml:space="preserve">Alignment : Chaotic  Good    Race : Saiyan   Class : Martial Artist,Saiyan Warrior,God(SSGSSJ)</w:t>
-      </w:r>
-    </w:p>
-    <w:p>
-      <w:pPr>
-        <w:spacing w:before="0" w:after="200" w:line="276"/>
-        <w:ind w:right="0" w:left="0" w:firstLine="0"/>
-        <w:jc w:val="left"/>
-        <w:rPr>
-          <w:rFonts w:ascii="Calibri" w:hAnsi="Calibri" w:cs="Calibri" w:eastAsia="Calibri"/>
-          <w:i/>
-          <w:color w:val="auto"/>
-          <w:spacing w:val="0"/>
-          <w:position w:val="0"/>
-          <w:sz w:val="22"/>
-          <w:shd w:fill="auto" w:val="clear"/>
-        </w:rPr>
       </w:pPr>
       <w:r>
         <w:rPr>
@@ -284,7 +260,7 @@
           <w:sz w:val="22"/>
           <w:shd w:fill="auto" w:val="clear"/>
         </w:rPr>
-        <w:t xml:space="preserve">2.Galick Gun- deal 25 dmg costs 3 KI ranged damage, after using it once it's replaced by Double Galick Gun/Galick Burst/Final Galick Gun that deal 35/45/55 damage each,all versions of double Galick Gun cost only 2KI instead of 3KI(like the regular Galick Gun).</w:t>
+        <w:t xml:space="preserve">2.Galick Gun- deal 35 dmg costs 3 KI ranged damage, after using it once it's replaced by Double Galick Gun/Galick Burst/Final Galick Gun that deal 45/55/65 damage each,all versions of double Galick Gun cost only 2KI instead of 3KI(like the regular Galick Gun).</w:t>
       </w:r>
       <w:r>
         <w:rPr>
@@ -854,8 +830,8 @@
         </w:rPr>
       </w:pPr>
       <w:r>
-        <w:object w:dxaOrig="10629" w:dyaOrig="7997">
-          <v:rect xmlns:o="urn:schemas-microsoft-com:office:office" xmlns:v="urn:schemas-microsoft-com:vml" id="rectole0000000001" style="width:531.450000pt;height:399.850000pt" o:preferrelative="t" o:ole="">
+        <w:object w:dxaOrig="10751" w:dyaOrig="8099">
+          <v:rect xmlns:o="urn:schemas-microsoft-com:office:office" xmlns:v="urn:schemas-microsoft-com:vml" id="rectole0000000001" style="width:537.550000pt;height:404.950000pt" o:preferrelative="t" o:ole="">
             <o:lock v:ext="edit"/>
             <v:imagedata xmlns:r="http://schemas.openxmlformats.org/officeDocument/2006/relationships" r:id="docRId3" o:title=""/>
           </v:rect>
